--- a/Week-1/DSA/Exercise-4/Documnetation.docx
+++ b/Week-1/DSA/Exercise-4/Documnetation.docx
@@ -1623,6 +1623,28 @@
           <w:szCs w:val="24"/>
         </w:rPr>
       </w:pPr>
+      <w:r>
+        <w:rPr>
+          <w:sz w:val="24"/>
+          <w:szCs w:val="24"/>
+        </w:rPr>
+        <w:t>Implementation</w:t>
+      </w:r>
+    </w:p>
+    <w:p>
+      <w:pPr>
+        <w:rPr>
+          <w:sz w:val="24"/>
+          <w:szCs w:val="24"/>
+        </w:rPr>
+      </w:pPr>
+      <w:r>
+        <w:rPr>
+          <w:sz w:val="24"/>
+          <w:szCs w:val="24"/>
+        </w:rPr>
+        <w:t>Link: code is here</w:t>
+      </w:r>
     </w:p>
     <w:sectPr>
       <w:pgSz w:w="11906" w:h="16838"/>
@@ -2038,6 +2060,7 @@
   <w:style w:type="character" w:default="1" w:styleId="DefaultParagraphFont">
     <w:name w:val="Default Paragraph Font"/>
     <w:uiPriority w:val="1"/>
+    <w:semiHidden/>
     <w:unhideWhenUsed/>
   </w:style>
   <w:style w:type="table" w:default="1" w:styleId="TableNormal">
